--- a/Test_BP/Fol_2k_files_500(2)/de-DE/file 500_2 - Copy (478)_de.docx
+++ b/Test_BP/Fol_2k_files_500(2)/de-DE/file 500_2 - Copy (478)_de.docx
@@ -1,7 +1,7 @@
 
 <file path=word/document.xml><?xml version="1.0" encoding="utf-8"?>
 <w:document xmlns:wpc="http://schemas.microsoft.com/office/word/2010/wordprocessingCanvas" xmlns:cx="http://schemas.microsoft.com/office/drawing/2014/chartex" xmlns:cx1="http://schemas.microsoft.com/office/drawing/2015/9/8/chartex" xmlns:cx2="http://schemas.microsoft.com/office/drawing/2015/10/21/chartex" xmlns:cx3="http://schemas.microsoft.com/office/drawing/2016/5/9/chartex" xmlns:cx4="http://schemas.microsoft.com/office/drawing/2016/5/10/chartex" xmlns:cx5="http://schemas.microsoft.com/office/drawing/2016/5/11/chartex" xmlns:mc="http://schemas.openxmlformats.org/markup-compatibility/2006" xmlns:o="urn:schemas-microsoft-com:office:office" xmlns:r="http://schemas.openxmlformats.org/officeDocument/2006/relationships" xmlns:m="http://schemas.openxmlformats.org/officeDocument/2006/math" xmlns:v="urn:schemas-microsoft-com:vml" xmlns:wp14="http://schemas.microsoft.com/office/word/2010/wordprocessingDrawing" xmlns:wp="http://schemas.openxmlformats.org/drawingml/2006/wordprocessingDrawing" xmlns:w10="urn:schemas-microsoft-com:office:word" xmlns:w="http://schemas.openxmlformats.org/wordprocessingml/2006/main" xmlns:w14="http://schemas.microsoft.com/office/word/2010/wordml" xmlns:w15="http://schemas.microsoft.com/office/word/2012/wordml" xmlns:wne="http://schemas.microsoft.com/office/word/2006/wordml" xmlns:wpg="http://schemas.microsoft.com/office/word/2010/wordprocessingGroup" xmlns:wpi="http://schemas.microsoft.com/office/word/2010/wordprocessingInk" xmlns:wps="http://schemas.microsoft.com/office/word/2010/wordprocessingShape" mc:Ignorable="w14 w15 wp14">
-  <!-- Generated by Aspose.Words for Java 20.12.0 -->
+  <!-- Generated by Aspose.Words for Java 21.10.0 -->
   <w:body>
     <w:p>
       <w:pPr>
@@ -35,44 +35,44 @@
           <w:highlight w:val="none"/>
           <w:u w:val="none" w:color="auto"/>
           <w:effect w:val="none"/>
-          <w:bdr w:val="nil"/>
-          <w:shd w:val="clear" w:color="auto" w:fill="auto"/>
-          <w:vertAlign w:val="baseline"/>
-          <w:rtl w:val="0"/>
-          <w:cs w:val="0"/>
-          <w:lang w:val="de-DE" w:eastAsia="zh-TW" w:bidi="ar-SA"/>
-        </w:rPr>
-        <w:t>t ëèxcëèpt tõô sõô tëèmpëèr mûütûüãål tãåstëès mõôthëèr.</w:t>
-      </w:r>
-      <w:r>
-        <w:rPr>
-          <w:rStyle w:val="DefaultParagraphFont"/>
-          <w:rFonts w:ascii="Calibri" w:eastAsia="Calibri" w:hAnsi="Calibri" w:cs="Calibri"/>
-          <w:b w:val="0"/>
-          <w:bCs w:val="0"/>
-          <w:i w:val="0"/>
-          <w:iCs w:val="0"/>
-          <w:caps w:val="0"/>
-          <w:smallCaps w:val="0"/>
-          <w:strike w:val="0"/>
-          <w:dstrike w:val="0"/>
-          <w:outline w:val="0"/>
-          <w:shadow w:val="0"/>
-          <w:emboss w:val="0"/>
-          <w:imprint w:val="0"/>
-          <w:noProof w:val="0"/>
-          <w:vanish w:val="0"/>
-          <w:color w:val="auto"/>
-          <w:spacing w:val="0"/>
-          <w:w w:val="100"/>
-          <w:kern w:val="0"/>
-          <w:position w:val="0"/>
-          <w:sz w:val="22"/>
-          <w:szCs w:val="22"/>
-          <w:highlight w:val="none"/>
-          <w:u w:val="none" w:color="auto"/>
-          <w:effect w:val="none"/>
-          <w:bdr w:val="nil"/>
+          <w:bdr w:val="none" w:sz="0" w:space="0" w:color="auto"/>
+          <w:shd w:val="clear" w:color="auto" w:fill="auto"/>
+          <w:vertAlign w:val="baseline"/>
+          <w:rtl w:val="0"/>
+          <w:cs w:val="0"/>
+          <w:lang w:val="de-DE" w:eastAsia="zh-TW" w:bidi="ar-SA"/>
+        </w:rPr>
+        <w:t>t èèxcèèpt tõõ sõõ tèèmpèèr mùùtùùåál tåástèès mõõthèèr.</w:t>
+      </w:r>
+      <w:r>
+        <w:rPr>
+          <w:rStyle w:val="DefaultParagraphFont"/>
+          <w:rFonts w:ascii="Calibri" w:eastAsia="Calibri" w:hAnsi="Calibri" w:cs="Calibri"/>
+          <w:b w:val="0"/>
+          <w:bCs w:val="0"/>
+          <w:i w:val="0"/>
+          <w:iCs w:val="0"/>
+          <w:caps w:val="0"/>
+          <w:smallCaps w:val="0"/>
+          <w:strike w:val="0"/>
+          <w:dstrike w:val="0"/>
+          <w:outline w:val="0"/>
+          <w:shadow w:val="0"/>
+          <w:emboss w:val="0"/>
+          <w:imprint w:val="0"/>
+          <w:noProof w:val="0"/>
+          <w:vanish w:val="0"/>
+          <w:color w:val="auto"/>
+          <w:spacing w:val="0"/>
+          <w:w w:val="100"/>
+          <w:kern w:val="0"/>
+          <w:position w:val="0"/>
+          <w:sz w:val="22"/>
+          <w:szCs w:val="22"/>
+          <w:highlight w:val="none"/>
+          <w:u w:val="none" w:color="auto"/>
+          <w:effect w:val="none"/>
+          <w:bdr w:val="none" w:sz="0" w:space="0" w:color="auto"/>
           <w:shd w:val="clear" w:color="auto" w:fill="auto"/>
           <w:vertAlign w:val="baseline"/>
           <w:rtl w:val="0"/>
@@ -109,44 +109,44 @@
           <w:highlight w:val="none"/>
           <w:u w:val="none" w:color="auto"/>
           <w:effect w:val="none"/>
-          <w:bdr w:val="nil"/>
-          <w:shd w:val="clear" w:color="auto" w:fill="auto"/>
-          <w:vertAlign w:val="baseline"/>
-          <w:rtl w:val="0"/>
-          <w:cs w:val="0"/>
-          <w:lang w:val="de-DE" w:eastAsia="zh-TW" w:bidi="ar-SA"/>
-        </w:rPr>
-        <w:t>Íntéérééstééd cûýltììväátééd ììts cóöntììnûýììng nóöw yéét äáréé.</w:t>
-      </w:r>
-      <w:r>
-        <w:rPr>
-          <w:rStyle w:val="DefaultParagraphFont"/>
-          <w:rFonts w:ascii="Calibri" w:eastAsia="Calibri" w:hAnsi="Calibri" w:cs="Calibri"/>
-          <w:b w:val="0"/>
-          <w:bCs w:val="0"/>
-          <w:i w:val="0"/>
-          <w:iCs w:val="0"/>
-          <w:caps w:val="0"/>
-          <w:smallCaps w:val="0"/>
-          <w:strike w:val="0"/>
-          <w:dstrike w:val="0"/>
-          <w:outline w:val="0"/>
-          <w:shadow w:val="0"/>
-          <w:emboss w:val="0"/>
-          <w:imprint w:val="0"/>
-          <w:noProof w:val="0"/>
-          <w:vanish w:val="0"/>
-          <w:color w:val="auto"/>
-          <w:spacing w:val="0"/>
-          <w:w w:val="100"/>
-          <w:kern w:val="0"/>
-          <w:position w:val="0"/>
-          <w:sz w:val="22"/>
-          <w:szCs w:val="22"/>
-          <w:highlight w:val="none"/>
-          <w:u w:val="none" w:color="auto"/>
-          <w:effect w:val="none"/>
-          <w:bdr w:val="nil"/>
+          <w:bdr w:val="none" w:sz="0" w:space="0" w:color="auto"/>
+          <w:shd w:val="clear" w:color="auto" w:fill="auto"/>
+          <w:vertAlign w:val="baseline"/>
+          <w:rtl w:val="0"/>
+          <w:cs w:val="0"/>
+          <w:lang w:val="de-DE" w:eastAsia="zh-TW" w:bidi="ar-SA"/>
+        </w:rPr>
+        <w:t>Ìntèërèëstèëd cýýltîîvæætèëd îîts cöôntîînýýîîng nöôw yèët æærèë.</w:t>
+      </w:r>
+      <w:r>
+        <w:rPr>
+          <w:rStyle w:val="DefaultParagraphFont"/>
+          <w:rFonts w:ascii="Calibri" w:eastAsia="Calibri" w:hAnsi="Calibri" w:cs="Calibri"/>
+          <w:b w:val="0"/>
+          <w:bCs w:val="0"/>
+          <w:i w:val="0"/>
+          <w:iCs w:val="0"/>
+          <w:caps w:val="0"/>
+          <w:smallCaps w:val="0"/>
+          <w:strike w:val="0"/>
+          <w:dstrike w:val="0"/>
+          <w:outline w:val="0"/>
+          <w:shadow w:val="0"/>
+          <w:emboss w:val="0"/>
+          <w:imprint w:val="0"/>
+          <w:noProof w:val="0"/>
+          <w:vanish w:val="0"/>
+          <w:color w:val="auto"/>
+          <w:spacing w:val="0"/>
+          <w:w w:val="100"/>
+          <w:kern w:val="0"/>
+          <w:position w:val="0"/>
+          <w:sz w:val="22"/>
+          <w:szCs w:val="22"/>
+          <w:highlight w:val="none"/>
+          <w:u w:val="none" w:color="auto"/>
+          <w:effect w:val="none"/>
+          <w:bdr w:val="none" w:sz="0" w:space="0" w:color="auto"/>
           <w:shd w:val="clear" w:color="auto" w:fill="auto"/>
           <w:vertAlign w:val="baseline"/>
           <w:rtl w:val="0"/>
@@ -183,44 +183,44 @@
           <w:highlight w:val="none"/>
           <w:u w:val="none" w:color="auto"/>
           <w:effect w:val="none"/>
-          <w:bdr w:val="nil"/>
-          <w:shd w:val="clear" w:color="auto" w:fill="auto"/>
-          <w:vertAlign w:val="baseline"/>
-          <w:rtl w:val="0"/>
-          <w:cs w:val="0"/>
-          <w:lang w:val="de-DE" w:eastAsia="zh-TW" w:bidi="ar-SA"/>
-        </w:rPr>
-        <w:t>Ôûüt îíntêèrêèstêèd àäccêèptàäncêè õòûür pàärtîíàälîíty àäffrõòntîíng ûünplêèàäsàänt why àädd.</w:t>
-      </w:r>
-      <w:r>
-        <w:rPr>
-          <w:rStyle w:val="DefaultParagraphFont"/>
-          <w:rFonts w:ascii="Calibri" w:eastAsia="Calibri" w:hAnsi="Calibri" w:cs="Calibri"/>
-          <w:b w:val="0"/>
-          <w:bCs w:val="0"/>
-          <w:i w:val="0"/>
-          <w:iCs w:val="0"/>
-          <w:caps w:val="0"/>
-          <w:smallCaps w:val="0"/>
-          <w:strike w:val="0"/>
-          <w:dstrike w:val="0"/>
-          <w:outline w:val="0"/>
-          <w:shadow w:val="0"/>
-          <w:emboss w:val="0"/>
-          <w:imprint w:val="0"/>
-          <w:noProof w:val="0"/>
-          <w:vanish w:val="0"/>
-          <w:color w:val="auto"/>
-          <w:spacing w:val="0"/>
-          <w:w w:val="100"/>
-          <w:kern w:val="0"/>
-          <w:position w:val="0"/>
-          <w:sz w:val="22"/>
-          <w:szCs w:val="22"/>
-          <w:highlight w:val="none"/>
-          <w:u w:val="none" w:color="auto"/>
-          <w:effect w:val="none"/>
-          <w:bdr w:val="nil"/>
+          <w:bdr w:val="none" w:sz="0" w:space="0" w:color="auto"/>
+          <w:shd w:val="clear" w:color="auto" w:fill="auto"/>
+          <w:vertAlign w:val="baseline"/>
+          <w:rtl w:val="0"/>
+          <w:cs w:val="0"/>
+          <w:lang w:val="de-DE" w:eastAsia="zh-TW" w:bidi="ar-SA"/>
+        </w:rPr>
+        <w:t>Öýùt îìntëèrëèstëèd âáccëèptâáncëè ôõýùr pâártîìâálîìty âáffrôõntîìng ýùnplëèâásâánt why âádd.</w:t>
+      </w:r>
+      <w:r>
+        <w:rPr>
+          <w:rStyle w:val="DefaultParagraphFont"/>
+          <w:rFonts w:ascii="Calibri" w:eastAsia="Calibri" w:hAnsi="Calibri" w:cs="Calibri"/>
+          <w:b w:val="0"/>
+          <w:bCs w:val="0"/>
+          <w:i w:val="0"/>
+          <w:iCs w:val="0"/>
+          <w:caps w:val="0"/>
+          <w:smallCaps w:val="0"/>
+          <w:strike w:val="0"/>
+          <w:dstrike w:val="0"/>
+          <w:outline w:val="0"/>
+          <w:shadow w:val="0"/>
+          <w:emboss w:val="0"/>
+          <w:imprint w:val="0"/>
+          <w:noProof w:val="0"/>
+          <w:vanish w:val="0"/>
+          <w:color w:val="auto"/>
+          <w:spacing w:val="0"/>
+          <w:w w:val="100"/>
+          <w:kern w:val="0"/>
+          <w:position w:val="0"/>
+          <w:sz w:val="22"/>
+          <w:szCs w:val="22"/>
+          <w:highlight w:val="none"/>
+          <w:u w:val="none" w:color="auto"/>
+          <w:effect w:val="none"/>
+          <w:bdr w:val="none" w:sz="0" w:space="0" w:color="auto"/>
           <w:shd w:val="clear" w:color="auto" w:fill="auto"/>
           <w:vertAlign w:val="baseline"/>
           <w:rtl w:val="0"/>
@@ -257,44 +257,44 @@
           <w:highlight w:val="none"/>
           <w:u w:val="none" w:color="auto"/>
           <w:effect w:val="none"/>
-          <w:bdr w:val="nil"/>
-          <w:shd w:val="clear" w:color="auto" w:fill="auto"/>
-          <w:vertAlign w:val="baseline"/>
-          <w:rtl w:val="0"/>
-          <w:cs w:val="0"/>
-          <w:lang w:val="de-DE" w:eastAsia="zh-TW" w:bidi="ar-SA"/>
-        </w:rPr>
-        <w:t>Êstêëêëm gæárdêën mêën yêët shy còõûýrsêë.</w:t>
-      </w:r>
-      <w:r>
-        <w:rPr>
-          <w:rStyle w:val="DefaultParagraphFont"/>
-          <w:rFonts w:ascii="Calibri" w:eastAsia="Calibri" w:hAnsi="Calibri" w:cs="Calibri"/>
-          <w:b w:val="0"/>
-          <w:bCs w:val="0"/>
-          <w:i w:val="0"/>
-          <w:iCs w:val="0"/>
-          <w:caps w:val="0"/>
-          <w:smallCaps w:val="0"/>
-          <w:strike w:val="0"/>
-          <w:dstrike w:val="0"/>
-          <w:outline w:val="0"/>
-          <w:shadow w:val="0"/>
-          <w:emboss w:val="0"/>
-          <w:imprint w:val="0"/>
-          <w:noProof w:val="0"/>
-          <w:vanish w:val="0"/>
-          <w:color w:val="auto"/>
-          <w:spacing w:val="0"/>
-          <w:w w:val="100"/>
-          <w:kern w:val="0"/>
-          <w:position w:val="0"/>
-          <w:sz w:val="22"/>
-          <w:szCs w:val="22"/>
-          <w:highlight w:val="none"/>
-          <w:u w:val="none" w:color="auto"/>
-          <w:effect w:val="none"/>
-          <w:bdr w:val="nil"/>
+          <w:bdr w:val="none" w:sz="0" w:space="0" w:color="auto"/>
+          <w:shd w:val="clear" w:color="auto" w:fill="auto"/>
+          <w:vertAlign w:val="baseline"/>
+          <w:rtl w:val="0"/>
+          <w:cs w:val="0"/>
+          <w:lang w:val="de-DE" w:eastAsia="zh-TW" w:bidi="ar-SA"/>
+        </w:rPr>
+        <w:t>Ëstêéêém gæârdêén mêén yêét shy cöóúùrsêé.</w:t>
+      </w:r>
+      <w:r>
+        <w:rPr>
+          <w:rStyle w:val="DefaultParagraphFont"/>
+          <w:rFonts w:ascii="Calibri" w:eastAsia="Calibri" w:hAnsi="Calibri" w:cs="Calibri"/>
+          <w:b w:val="0"/>
+          <w:bCs w:val="0"/>
+          <w:i w:val="0"/>
+          <w:iCs w:val="0"/>
+          <w:caps w:val="0"/>
+          <w:smallCaps w:val="0"/>
+          <w:strike w:val="0"/>
+          <w:dstrike w:val="0"/>
+          <w:outline w:val="0"/>
+          <w:shadow w:val="0"/>
+          <w:emboss w:val="0"/>
+          <w:imprint w:val="0"/>
+          <w:noProof w:val="0"/>
+          <w:vanish w:val="0"/>
+          <w:color w:val="auto"/>
+          <w:spacing w:val="0"/>
+          <w:w w:val="100"/>
+          <w:kern w:val="0"/>
+          <w:position w:val="0"/>
+          <w:sz w:val="22"/>
+          <w:szCs w:val="22"/>
+          <w:highlight w:val="none"/>
+          <w:u w:val="none" w:color="auto"/>
+          <w:effect w:val="none"/>
+          <w:bdr w:val="none" w:sz="0" w:space="0" w:color="auto"/>
           <w:shd w:val="clear" w:color="auto" w:fill="auto"/>
           <w:vertAlign w:val="baseline"/>
           <w:rtl w:val="0"/>
@@ -331,44 +331,44 @@
           <w:highlight w:val="none"/>
           <w:u w:val="none" w:color="auto"/>
           <w:effect w:val="none"/>
-          <w:bdr w:val="nil"/>
-          <w:shd w:val="clear" w:color="auto" w:fill="auto"/>
-          <w:vertAlign w:val="baseline"/>
-          <w:rtl w:val="0"/>
-          <w:cs w:val="0"/>
-          <w:lang w:val="de-DE" w:eastAsia="zh-TW" w:bidi="ar-SA"/>
-        </w:rPr>
-        <w:t>Cóônsúýltéëd úýp my tóôléërâábly sóôméëtïïméës péërpéëtúýâál óôh.</w:t>
-      </w:r>
-      <w:r>
-        <w:rPr>
-          <w:rStyle w:val="DefaultParagraphFont"/>
-          <w:rFonts w:ascii="Calibri" w:eastAsia="Calibri" w:hAnsi="Calibri" w:cs="Calibri"/>
-          <w:b w:val="0"/>
-          <w:bCs w:val="0"/>
-          <w:i w:val="0"/>
-          <w:iCs w:val="0"/>
-          <w:caps w:val="0"/>
-          <w:smallCaps w:val="0"/>
-          <w:strike w:val="0"/>
-          <w:dstrike w:val="0"/>
-          <w:outline w:val="0"/>
-          <w:shadow w:val="0"/>
-          <w:emboss w:val="0"/>
-          <w:imprint w:val="0"/>
-          <w:noProof w:val="0"/>
-          <w:vanish w:val="0"/>
-          <w:color w:val="auto"/>
-          <w:spacing w:val="0"/>
-          <w:w w:val="100"/>
-          <w:kern w:val="0"/>
-          <w:position w:val="0"/>
-          <w:sz w:val="22"/>
-          <w:szCs w:val="22"/>
-          <w:highlight w:val="none"/>
-          <w:u w:val="none" w:color="auto"/>
-          <w:effect w:val="none"/>
-          <w:bdr w:val="nil"/>
+          <w:bdr w:val="none" w:sz="0" w:space="0" w:color="auto"/>
+          <w:shd w:val="clear" w:color="auto" w:fill="auto"/>
+          <w:vertAlign w:val="baseline"/>
+          <w:rtl w:val="0"/>
+          <w:cs w:val="0"/>
+          <w:lang w:val="de-DE" w:eastAsia="zh-TW" w:bidi="ar-SA"/>
+        </w:rPr>
+        <w:t>Còônsûültèèd ûüp my tòôlèèrãæbly sòômèètîïmèès pèèrpèètûüãæl òôh.</w:t>
+      </w:r>
+      <w:r>
+        <w:rPr>
+          <w:rStyle w:val="DefaultParagraphFont"/>
+          <w:rFonts w:ascii="Calibri" w:eastAsia="Calibri" w:hAnsi="Calibri" w:cs="Calibri"/>
+          <w:b w:val="0"/>
+          <w:bCs w:val="0"/>
+          <w:i w:val="0"/>
+          <w:iCs w:val="0"/>
+          <w:caps w:val="0"/>
+          <w:smallCaps w:val="0"/>
+          <w:strike w:val="0"/>
+          <w:dstrike w:val="0"/>
+          <w:outline w:val="0"/>
+          <w:shadow w:val="0"/>
+          <w:emboss w:val="0"/>
+          <w:imprint w:val="0"/>
+          <w:noProof w:val="0"/>
+          <w:vanish w:val="0"/>
+          <w:color w:val="auto"/>
+          <w:spacing w:val="0"/>
+          <w:w w:val="100"/>
+          <w:kern w:val="0"/>
+          <w:position w:val="0"/>
+          <w:sz w:val="22"/>
+          <w:szCs w:val="22"/>
+          <w:highlight w:val="none"/>
+          <w:u w:val="none" w:color="auto"/>
+          <w:effect w:val="none"/>
+          <w:bdr w:val="none" w:sz="0" w:space="0" w:color="auto"/>
           <w:shd w:val="clear" w:color="auto" w:fill="auto"/>
           <w:vertAlign w:val="baseline"/>
           <w:rtl w:val="0"/>
@@ -405,44 +405,44 @@
           <w:highlight w:val="none"/>
           <w:u w:val="none" w:color="auto"/>
           <w:effect w:val="none"/>
-          <w:bdr w:val="nil"/>
-          <w:shd w:val="clear" w:color="auto" w:fill="auto"/>
-          <w:vertAlign w:val="baseline"/>
-          <w:rtl w:val="0"/>
-          <w:cs w:val="0"/>
-          <w:lang w:val="de-DE" w:eastAsia="zh-TW" w:bidi="ar-SA"/>
-        </w:rPr>
-        <w:t>Êxpréëssîïöôn àáccéëptàáncéë îïmprýüdéëncéë pàártîïcýülàár hàád éëàát ýünsàátîïàábléë.</w:t>
-      </w:r>
-      <w:r>
-        <w:rPr>
-          <w:rStyle w:val="DefaultParagraphFont"/>
-          <w:rFonts w:ascii="Calibri" w:eastAsia="Calibri" w:hAnsi="Calibri" w:cs="Calibri"/>
-          <w:b w:val="0"/>
-          <w:bCs w:val="0"/>
-          <w:i w:val="0"/>
-          <w:iCs w:val="0"/>
-          <w:caps w:val="0"/>
-          <w:smallCaps w:val="0"/>
-          <w:strike w:val="0"/>
-          <w:dstrike w:val="0"/>
-          <w:outline w:val="0"/>
-          <w:shadow w:val="0"/>
-          <w:emboss w:val="0"/>
-          <w:imprint w:val="0"/>
-          <w:noProof w:val="0"/>
-          <w:vanish w:val="0"/>
-          <w:color w:val="auto"/>
-          <w:spacing w:val="0"/>
-          <w:w w:val="100"/>
-          <w:kern w:val="0"/>
-          <w:position w:val="0"/>
-          <w:sz w:val="22"/>
-          <w:szCs w:val="22"/>
-          <w:highlight w:val="none"/>
-          <w:u w:val="none" w:color="auto"/>
-          <w:effect w:val="none"/>
-          <w:bdr w:val="nil"/>
+          <w:bdr w:val="none" w:sz="0" w:space="0" w:color="auto"/>
+          <w:shd w:val="clear" w:color="auto" w:fill="auto"/>
+          <w:vertAlign w:val="baseline"/>
+          <w:rtl w:val="0"/>
+          <w:cs w:val="0"/>
+          <w:lang w:val="de-DE" w:eastAsia="zh-TW" w:bidi="ar-SA"/>
+        </w:rPr>
+        <w:t>Èxpréêssîîóón àâccéêptàâncéê îîmprúûdéêncéê pàârtîîcúûlàâr hàâd éêàât úûnsàâtîîàâbléê.</w:t>
+      </w:r>
+      <w:r>
+        <w:rPr>
+          <w:rStyle w:val="DefaultParagraphFont"/>
+          <w:rFonts w:ascii="Calibri" w:eastAsia="Calibri" w:hAnsi="Calibri" w:cs="Calibri"/>
+          <w:b w:val="0"/>
+          <w:bCs w:val="0"/>
+          <w:i w:val="0"/>
+          <w:iCs w:val="0"/>
+          <w:caps w:val="0"/>
+          <w:smallCaps w:val="0"/>
+          <w:strike w:val="0"/>
+          <w:dstrike w:val="0"/>
+          <w:outline w:val="0"/>
+          <w:shadow w:val="0"/>
+          <w:emboss w:val="0"/>
+          <w:imprint w:val="0"/>
+          <w:noProof w:val="0"/>
+          <w:vanish w:val="0"/>
+          <w:color w:val="auto"/>
+          <w:spacing w:val="0"/>
+          <w:w w:val="100"/>
+          <w:kern w:val="0"/>
+          <w:position w:val="0"/>
+          <w:sz w:val="22"/>
+          <w:szCs w:val="22"/>
+          <w:highlight w:val="none"/>
+          <w:u w:val="none" w:color="auto"/>
+          <w:effect w:val="none"/>
+          <w:bdr w:val="none" w:sz="0" w:space="0" w:color="auto"/>
           <w:shd w:val="clear" w:color="auto" w:fill="auto"/>
           <w:vertAlign w:val="baseline"/>
           <w:rtl w:val="0"/>
@@ -485,44 +485,44 @@
           <w:highlight w:val="none"/>
           <w:u w:val="none" w:color="auto"/>
           <w:effect w:val="none"/>
-          <w:bdr w:val="nil"/>
-          <w:shd w:val="clear" w:color="auto" w:fill="auto"/>
-          <w:vertAlign w:val="baseline"/>
-          <w:rtl w:val="0"/>
-          <w:cs w:val="0"/>
-          <w:lang w:val="de-DE" w:eastAsia="zh-TW" w:bidi="ar-SA"/>
-        </w:rPr>
-        <w:t>Håãd déénòötìíng pròöpéérly jòöìíntúûréé yòöúû òöccåãsìíòön dìírééctly råãìíllééry.</w:t>
-      </w:r>
-      <w:r>
-        <w:rPr>
-          <w:rStyle w:val="DefaultParagraphFont"/>
-          <w:rFonts w:ascii="Calibri" w:eastAsia="Calibri" w:hAnsi="Calibri" w:cs="Calibri"/>
-          <w:b w:val="0"/>
-          <w:bCs w:val="0"/>
-          <w:i w:val="0"/>
-          <w:iCs w:val="0"/>
-          <w:caps w:val="0"/>
-          <w:smallCaps w:val="0"/>
-          <w:strike w:val="0"/>
-          <w:dstrike w:val="0"/>
-          <w:outline w:val="0"/>
-          <w:shadow w:val="0"/>
-          <w:emboss w:val="0"/>
-          <w:imprint w:val="0"/>
-          <w:noProof w:val="0"/>
-          <w:vanish w:val="0"/>
-          <w:color w:val="auto"/>
-          <w:spacing w:val="0"/>
-          <w:w w:val="100"/>
-          <w:kern w:val="0"/>
-          <w:position w:val="0"/>
-          <w:sz w:val="22"/>
-          <w:szCs w:val="22"/>
-          <w:highlight w:val="none"/>
-          <w:u w:val="none" w:color="auto"/>
-          <w:effect w:val="none"/>
-          <w:bdr w:val="nil"/>
+          <w:bdr w:val="none" w:sz="0" w:space="0" w:color="auto"/>
+          <w:shd w:val="clear" w:color="auto" w:fill="auto"/>
+          <w:vertAlign w:val="baseline"/>
+          <w:rtl w:val="0"/>
+          <w:cs w:val="0"/>
+          <w:lang w:val="de-DE" w:eastAsia="zh-TW" w:bidi="ar-SA"/>
+        </w:rPr>
+        <w:t>Håäd dêënóötíîng próöpêërly jóöíîntýýrêë yóöýý óöccåäsíîóön díîrêëctly råäíîllêëry.</w:t>
+      </w:r>
+      <w:r>
+        <w:rPr>
+          <w:rStyle w:val="DefaultParagraphFont"/>
+          <w:rFonts w:ascii="Calibri" w:eastAsia="Calibri" w:hAnsi="Calibri" w:cs="Calibri"/>
+          <w:b w:val="0"/>
+          <w:bCs w:val="0"/>
+          <w:i w:val="0"/>
+          <w:iCs w:val="0"/>
+          <w:caps w:val="0"/>
+          <w:smallCaps w:val="0"/>
+          <w:strike w:val="0"/>
+          <w:dstrike w:val="0"/>
+          <w:outline w:val="0"/>
+          <w:shadow w:val="0"/>
+          <w:emboss w:val="0"/>
+          <w:imprint w:val="0"/>
+          <w:noProof w:val="0"/>
+          <w:vanish w:val="0"/>
+          <w:color w:val="auto"/>
+          <w:spacing w:val="0"/>
+          <w:w w:val="100"/>
+          <w:kern w:val="0"/>
+          <w:position w:val="0"/>
+          <w:sz w:val="22"/>
+          <w:szCs w:val="22"/>
+          <w:highlight w:val="none"/>
+          <w:u w:val="none" w:color="auto"/>
+          <w:effect w:val="none"/>
+          <w:bdr w:val="none" w:sz="0" w:space="0" w:color="auto"/>
           <w:shd w:val="clear" w:color="auto" w:fill="auto"/>
           <w:vertAlign w:val="baseline"/>
           <w:rtl w:val="0"/>
@@ -559,44 +559,44 @@
           <w:highlight w:val="none"/>
           <w:u w:val="none" w:color="auto"/>
           <w:effect w:val="none"/>
-          <w:bdr w:val="nil"/>
-          <w:shd w:val="clear" w:color="auto" w:fill="auto"/>
-          <w:vertAlign w:val="baseline"/>
-          <w:rtl w:val="0"/>
-          <w:cs w:val="0"/>
-          <w:lang w:val="de-DE" w:eastAsia="zh-TW" w:bidi="ar-SA"/>
-        </w:rPr>
-        <w:t>În såæíïd tòò òòf pòòòòr fùüll bêé pòòst fåæcêé snùüg.</w:t>
-      </w:r>
-      <w:r>
-        <w:rPr>
-          <w:rStyle w:val="DefaultParagraphFont"/>
-          <w:rFonts w:ascii="Calibri" w:eastAsia="Calibri" w:hAnsi="Calibri" w:cs="Calibri"/>
-          <w:b w:val="0"/>
-          <w:bCs w:val="0"/>
-          <w:i w:val="0"/>
-          <w:iCs w:val="0"/>
-          <w:caps w:val="0"/>
-          <w:smallCaps w:val="0"/>
-          <w:strike w:val="0"/>
-          <w:dstrike w:val="0"/>
-          <w:outline w:val="0"/>
-          <w:shadow w:val="0"/>
-          <w:emboss w:val="0"/>
-          <w:imprint w:val="0"/>
-          <w:noProof w:val="0"/>
-          <w:vanish w:val="0"/>
-          <w:color w:val="auto"/>
-          <w:spacing w:val="0"/>
-          <w:w w:val="100"/>
-          <w:kern w:val="0"/>
-          <w:position w:val="0"/>
-          <w:sz w:val="22"/>
-          <w:szCs w:val="22"/>
-          <w:highlight w:val="none"/>
-          <w:u w:val="none" w:color="auto"/>
-          <w:effect w:val="none"/>
-          <w:bdr w:val="nil"/>
+          <w:bdr w:val="none" w:sz="0" w:space="0" w:color="auto"/>
+          <w:shd w:val="clear" w:color="auto" w:fill="auto"/>
+          <w:vertAlign w:val="baseline"/>
+          <w:rtl w:val="0"/>
+          <w:cs w:val="0"/>
+          <w:lang w:val="de-DE" w:eastAsia="zh-TW" w:bidi="ar-SA"/>
+        </w:rPr>
+        <w:t>Ìn sãåììd tôö ôöf pôöôör fúýll bèë pôöst fãåcèë snúýg.</w:t>
+      </w:r>
+      <w:r>
+        <w:rPr>
+          <w:rStyle w:val="DefaultParagraphFont"/>
+          <w:rFonts w:ascii="Calibri" w:eastAsia="Calibri" w:hAnsi="Calibri" w:cs="Calibri"/>
+          <w:b w:val="0"/>
+          <w:bCs w:val="0"/>
+          <w:i w:val="0"/>
+          <w:iCs w:val="0"/>
+          <w:caps w:val="0"/>
+          <w:smallCaps w:val="0"/>
+          <w:strike w:val="0"/>
+          <w:dstrike w:val="0"/>
+          <w:outline w:val="0"/>
+          <w:shadow w:val="0"/>
+          <w:emboss w:val="0"/>
+          <w:imprint w:val="0"/>
+          <w:noProof w:val="0"/>
+          <w:vanish w:val="0"/>
+          <w:color w:val="auto"/>
+          <w:spacing w:val="0"/>
+          <w:w w:val="100"/>
+          <w:kern w:val="0"/>
+          <w:position w:val="0"/>
+          <w:sz w:val="22"/>
+          <w:szCs w:val="22"/>
+          <w:highlight w:val="none"/>
+          <w:u w:val="none" w:color="auto"/>
+          <w:effect w:val="none"/>
+          <w:bdr w:val="none" w:sz="0" w:space="0" w:color="auto"/>
           <w:shd w:val="clear" w:color="auto" w:fill="auto"/>
           <w:vertAlign w:val="baseline"/>
           <w:rtl w:val="0"/>
@@ -633,44 +633,44 @@
           <w:highlight w:val="none"/>
           <w:u w:val="none" w:color="auto"/>
           <w:effect w:val="none"/>
-          <w:bdr w:val="nil"/>
-          <w:shd w:val="clear" w:color="auto" w:fill="auto"/>
-          <w:vertAlign w:val="baseline"/>
-          <w:rtl w:val="0"/>
-          <w:cs w:val="0"/>
-          <w:lang w:val="de-DE" w:eastAsia="zh-TW" w:bidi="ar-SA"/>
-        </w:rPr>
-        <w:t>Ìntrôódúûcèéd íîmprúûdèéncèé sèéèé sææy úûnplèéææsíîng dèévôónshíîrèé ææccèéptææncèé sôón.</w:t>
-      </w:r>
-      <w:r>
-        <w:rPr>
-          <w:rStyle w:val="DefaultParagraphFont"/>
-          <w:rFonts w:ascii="Calibri" w:eastAsia="Calibri" w:hAnsi="Calibri" w:cs="Calibri"/>
-          <w:b w:val="0"/>
-          <w:bCs w:val="0"/>
-          <w:i w:val="0"/>
-          <w:iCs w:val="0"/>
-          <w:caps w:val="0"/>
-          <w:smallCaps w:val="0"/>
-          <w:strike w:val="0"/>
-          <w:dstrike w:val="0"/>
-          <w:outline w:val="0"/>
-          <w:shadow w:val="0"/>
-          <w:emboss w:val="0"/>
-          <w:imprint w:val="0"/>
-          <w:noProof w:val="0"/>
-          <w:vanish w:val="0"/>
-          <w:color w:val="auto"/>
-          <w:spacing w:val="0"/>
-          <w:w w:val="100"/>
-          <w:kern w:val="0"/>
-          <w:position w:val="0"/>
-          <w:sz w:val="22"/>
-          <w:szCs w:val="22"/>
-          <w:highlight w:val="none"/>
-          <w:u w:val="none" w:color="auto"/>
-          <w:effect w:val="none"/>
-          <w:bdr w:val="nil"/>
+          <w:bdr w:val="none" w:sz="0" w:space="0" w:color="auto"/>
+          <w:shd w:val="clear" w:color="auto" w:fill="auto"/>
+          <w:vertAlign w:val="baseline"/>
+          <w:rtl w:val="0"/>
+          <w:cs w:val="0"/>
+          <w:lang w:val="de-DE" w:eastAsia="zh-TW" w:bidi="ar-SA"/>
+        </w:rPr>
+        <w:t>Íntróódúýcêêd îïmprúýdêêncêê sêêêê såây úýnplêêåâsîïng dêêvóónshîïrêê åâccêêptåâncêê sóón.</w:t>
+      </w:r>
+      <w:r>
+        <w:rPr>
+          <w:rStyle w:val="DefaultParagraphFont"/>
+          <w:rFonts w:ascii="Calibri" w:eastAsia="Calibri" w:hAnsi="Calibri" w:cs="Calibri"/>
+          <w:b w:val="0"/>
+          <w:bCs w:val="0"/>
+          <w:i w:val="0"/>
+          <w:iCs w:val="0"/>
+          <w:caps w:val="0"/>
+          <w:smallCaps w:val="0"/>
+          <w:strike w:val="0"/>
+          <w:dstrike w:val="0"/>
+          <w:outline w:val="0"/>
+          <w:shadow w:val="0"/>
+          <w:emboss w:val="0"/>
+          <w:imprint w:val="0"/>
+          <w:noProof w:val="0"/>
+          <w:vanish w:val="0"/>
+          <w:color w:val="auto"/>
+          <w:spacing w:val="0"/>
+          <w:w w:val="100"/>
+          <w:kern w:val="0"/>
+          <w:position w:val="0"/>
+          <w:sz w:val="22"/>
+          <w:szCs w:val="22"/>
+          <w:highlight w:val="none"/>
+          <w:u w:val="none" w:color="auto"/>
+          <w:effect w:val="none"/>
+          <w:bdr w:val="none" w:sz="0" w:space="0" w:color="auto"/>
           <w:shd w:val="clear" w:color="auto" w:fill="auto"/>
           <w:vertAlign w:val="baseline"/>
           <w:rtl w:val="0"/>
@@ -707,44 +707,44 @@
           <w:highlight w:val="none"/>
           <w:u w:val="none" w:color="auto"/>
           <w:effect w:val="none"/>
-          <w:bdr w:val="nil"/>
-          <w:shd w:val="clear" w:color="auto" w:fill="auto"/>
-          <w:vertAlign w:val="baseline"/>
-          <w:rtl w:val="0"/>
-          <w:cs w:val="0"/>
-          <w:lang w:val="de-DE" w:eastAsia="zh-TW" w:bidi="ar-SA"/>
-        </w:rPr>
-        <w:t>Êxèètèèr lööngèèr wìísdööm gäày nöör dèèsìígn äàgèè.</w:t>
-      </w:r>
-      <w:r>
-        <w:rPr>
-          <w:rStyle w:val="DefaultParagraphFont"/>
-          <w:rFonts w:ascii="Calibri" w:eastAsia="Calibri" w:hAnsi="Calibri" w:cs="Calibri"/>
-          <w:b w:val="0"/>
-          <w:bCs w:val="0"/>
-          <w:i w:val="0"/>
-          <w:iCs w:val="0"/>
-          <w:caps w:val="0"/>
-          <w:smallCaps w:val="0"/>
-          <w:strike w:val="0"/>
-          <w:dstrike w:val="0"/>
-          <w:outline w:val="0"/>
-          <w:shadow w:val="0"/>
-          <w:emboss w:val="0"/>
-          <w:imprint w:val="0"/>
-          <w:noProof w:val="0"/>
-          <w:vanish w:val="0"/>
-          <w:color w:val="auto"/>
-          <w:spacing w:val="0"/>
-          <w:w w:val="100"/>
-          <w:kern w:val="0"/>
-          <w:position w:val="0"/>
-          <w:sz w:val="22"/>
-          <w:szCs w:val="22"/>
-          <w:highlight w:val="none"/>
-          <w:u w:val="none" w:color="auto"/>
-          <w:effect w:val="none"/>
-          <w:bdr w:val="nil"/>
+          <w:bdr w:val="none" w:sz="0" w:space="0" w:color="auto"/>
+          <w:shd w:val="clear" w:color="auto" w:fill="auto"/>
+          <w:vertAlign w:val="baseline"/>
+          <w:rtl w:val="0"/>
+          <w:cs w:val="0"/>
+          <w:lang w:val="de-DE" w:eastAsia="zh-TW" w:bidi="ar-SA"/>
+        </w:rPr>
+        <w:t>Èxêêtêêr lôòngêêr wíìsdôòm gææy nôòr dêêsíìgn æægêê.</w:t>
+      </w:r>
+      <w:r>
+        <w:rPr>
+          <w:rStyle w:val="DefaultParagraphFont"/>
+          <w:rFonts w:ascii="Calibri" w:eastAsia="Calibri" w:hAnsi="Calibri" w:cs="Calibri"/>
+          <w:b w:val="0"/>
+          <w:bCs w:val="0"/>
+          <w:i w:val="0"/>
+          <w:iCs w:val="0"/>
+          <w:caps w:val="0"/>
+          <w:smallCaps w:val="0"/>
+          <w:strike w:val="0"/>
+          <w:dstrike w:val="0"/>
+          <w:outline w:val="0"/>
+          <w:shadow w:val="0"/>
+          <w:emboss w:val="0"/>
+          <w:imprint w:val="0"/>
+          <w:noProof w:val="0"/>
+          <w:vanish w:val="0"/>
+          <w:color w:val="auto"/>
+          <w:spacing w:val="0"/>
+          <w:w w:val="100"/>
+          <w:kern w:val="0"/>
+          <w:position w:val="0"/>
+          <w:sz w:val="22"/>
+          <w:szCs w:val="22"/>
+          <w:highlight w:val="none"/>
+          <w:u w:val="none" w:color="auto"/>
+          <w:effect w:val="none"/>
+          <w:bdr w:val="none" w:sz="0" w:space="0" w:color="auto"/>
           <w:shd w:val="clear" w:color="auto" w:fill="auto"/>
           <w:vertAlign w:val="baseline"/>
           <w:rtl w:val="0"/>
@@ -781,44 +781,44 @@
           <w:highlight w:val="none"/>
           <w:u w:val="none" w:color="auto"/>
           <w:effect w:val="none"/>
-          <w:bdr w:val="nil"/>
-          <w:shd w:val="clear" w:color="auto" w:fill="auto"/>
-          <w:vertAlign w:val="baseline"/>
-          <w:rtl w:val="0"/>
-          <w:cs w:val="0"/>
-          <w:lang w:val="de-DE" w:eastAsia="zh-TW" w:bidi="ar-SA"/>
-        </w:rPr>
-        <w:t>Ám wèéåæthèér tôö èéntèérèéd nôörlåænd nôö íîn shôöwíîng sèérvíîcèé.</w:t>
-      </w:r>
-      <w:r>
-        <w:rPr>
-          <w:rStyle w:val="DefaultParagraphFont"/>
-          <w:rFonts w:ascii="Calibri" w:eastAsia="Calibri" w:hAnsi="Calibri" w:cs="Calibri"/>
-          <w:b w:val="0"/>
-          <w:bCs w:val="0"/>
-          <w:i w:val="0"/>
-          <w:iCs w:val="0"/>
-          <w:caps w:val="0"/>
-          <w:smallCaps w:val="0"/>
-          <w:strike w:val="0"/>
-          <w:dstrike w:val="0"/>
-          <w:outline w:val="0"/>
-          <w:shadow w:val="0"/>
-          <w:emboss w:val="0"/>
-          <w:imprint w:val="0"/>
-          <w:noProof w:val="0"/>
-          <w:vanish w:val="0"/>
-          <w:color w:val="auto"/>
-          <w:spacing w:val="0"/>
-          <w:w w:val="100"/>
-          <w:kern w:val="0"/>
-          <w:position w:val="0"/>
-          <w:sz w:val="22"/>
-          <w:szCs w:val="22"/>
-          <w:highlight w:val="none"/>
-          <w:u w:val="none" w:color="auto"/>
-          <w:effect w:val="none"/>
-          <w:bdr w:val="nil"/>
+          <w:bdr w:val="none" w:sz="0" w:space="0" w:color="auto"/>
+          <w:shd w:val="clear" w:color="auto" w:fill="auto"/>
+          <w:vertAlign w:val="baseline"/>
+          <w:rtl w:val="0"/>
+          <w:cs w:val="0"/>
+          <w:lang w:val="de-DE" w:eastAsia="zh-TW" w:bidi="ar-SA"/>
+        </w:rPr>
+        <w:t>Ám wèëâåthèër tõõ èëntèërèëd nõõrlâånd nõõ ïîn shõõwïîng sèërvïîcèë.</w:t>
+      </w:r>
+      <w:r>
+        <w:rPr>
+          <w:rStyle w:val="DefaultParagraphFont"/>
+          <w:rFonts w:ascii="Calibri" w:eastAsia="Calibri" w:hAnsi="Calibri" w:cs="Calibri"/>
+          <w:b w:val="0"/>
+          <w:bCs w:val="0"/>
+          <w:i w:val="0"/>
+          <w:iCs w:val="0"/>
+          <w:caps w:val="0"/>
+          <w:smallCaps w:val="0"/>
+          <w:strike w:val="0"/>
+          <w:dstrike w:val="0"/>
+          <w:outline w:val="0"/>
+          <w:shadow w:val="0"/>
+          <w:emboss w:val="0"/>
+          <w:imprint w:val="0"/>
+          <w:noProof w:val="0"/>
+          <w:vanish w:val="0"/>
+          <w:color w:val="auto"/>
+          <w:spacing w:val="0"/>
+          <w:w w:val="100"/>
+          <w:kern w:val="0"/>
+          <w:position w:val="0"/>
+          <w:sz w:val="22"/>
+          <w:szCs w:val="22"/>
+          <w:highlight w:val="none"/>
+          <w:u w:val="none" w:color="auto"/>
+          <w:effect w:val="none"/>
+          <w:bdr w:val="none" w:sz="0" w:space="0" w:color="auto"/>
           <w:shd w:val="clear" w:color="auto" w:fill="auto"/>
           <w:vertAlign w:val="baseline"/>
           <w:rtl w:val="0"/>
@@ -855,44 +855,44 @@
           <w:highlight w:val="none"/>
           <w:u w:val="none" w:color="auto"/>
           <w:effect w:val="none"/>
-          <w:bdr w:val="nil"/>
-          <w:shd w:val="clear" w:color="auto" w:fill="auto"/>
-          <w:vertAlign w:val="baseline"/>
-          <w:rtl w:val="0"/>
-          <w:cs w:val="0"/>
-          <w:lang w:val="de-DE" w:eastAsia="zh-TW" w:bidi="ar-SA"/>
-        </w:rPr>
-        <w:t>Nóòr réëpéëààtéëd spéëààkìïng shy ààppéëtìïtéë.</w:t>
-      </w:r>
-      <w:r>
-        <w:rPr>
-          <w:rStyle w:val="DefaultParagraphFont"/>
-          <w:rFonts w:ascii="Calibri" w:eastAsia="Calibri" w:hAnsi="Calibri" w:cs="Calibri"/>
-          <w:b w:val="0"/>
-          <w:bCs w:val="0"/>
-          <w:i w:val="0"/>
-          <w:iCs w:val="0"/>
-          <w:caps w:val="0"/>
-          <w:smallCaps w:val="0"/>
-          <w:strike w:val="0"/>
-          <w:dstrike w:val="0"/>
-          <w:outline w:val="0"/>
-          <w:shadow w:val="0"/>
-          <w:emboss w:val="0"/>
-          <w:imprint w:val="0"/>
-          <w:noProof w:val="0"/>
-          <w:vanish w:val="0"/>
-          <w:color w:val="auto"/>
-          <w:spacing w:val="0"/>
-          <w:w w:val="100"/>
-          <w:kern w:val="0"/>
-          <w:position w:val="0"/>
-          <w:sz w:val="22"/>
-          <w:szCs w:val="22"/>
-          <w:highlight w:val="none"/>
-          <w:u w:val="none" w:color="auto"/>
-          <w:effect w:val="none"/>
-          <w:bdr w:val="nil"/>
+          <w:bdr w:val="none" w:sz="0" w:space="0" w:color="auto"/>
+          <w:shd w:val="clear" w:color="auto" w:fill="auto"/>
+          <w:vertAlign w:val="baseline"/>
+          <w:rtl w:val="0"/>
+          <w:cs w:val="0"/>
+          <w:lang w:val="de-DE" w:eastAsia="zh-TW" w:bidi="ar-SA"/>
+        </w:rPr>
+        <w:t>Nóór rèèpèèæãtèèd spèèæãkììng shy æãppèètììtèè.</w:t>
+      </w:r>
+      <w:r>
+        <w:rPr>
+          <w:rStyle w:val="DefaultParagraphFont"/>
+          <w:rFonts w:ascii="Calibri" w:eastAsia="Calibri" w:hAnsi="Calibri" w:cs="Calibri"/>
+          <w:b w:val="0"/>
+          <w:bCs w:val="0"/>
+          <w:i w:val="0"/>
+          <w:iCs w:val="0"/>
+          <w:caps w:val="0"/>
+          <w:smallCaps w:val="0"/>
+          <w:strike w:val="0"/>
+          <w:dstrike w:val="0"/>
+          <w:outline w:val="0"/>
+          <w:shadow w:val="0"/>
+          <w:emboss w:val="0"/>
+          <w:imprint w:val="0"/>
+          <w:noProof w:val="0"/>
+          <w:vanish w:val="0"/>
+          <w:color w:val="auto"/>
+          <w:spacing w:val="0"/>
+          <w:w w:val="100"/>
+          <w:kern w:val="0"/>
+          <w:position w:val="0"/>
+          <w:sz w:val="22"/>
+          <w:szCs w:val="22"/>
+          <w:highlight w:val="none"/>
+          <w:u w:val="none" w:color="auto"/>
+          <w:effect w:val="none"/>
+          <w:bdr w:val="none" w:sz="0" w:space="0" w:color="auto"/>
           <w:shd w:val="clear" w:color="auto" w:fill="auto"/>
           <w:vertAlign w:val="baseline"/>
           <w:rtl w:val="0"/>
@@ -929,44 +929,44 @@
           <w:highlight w:val="none"/>
           <w:u w:val="none" w:color="auto"/>
           <w:effect w:val="none"/>
-          <w:bdr w:val="nil"/>
-          <w:shd w:val="clear" w:color="auto" w:fill="auto"/>
-          <w:vertAlign w:val="baseline"/>
-          <w:rtl w:val="0"/>
-          <w:cs w:val="0"/>
-          <w:lang w:val="de-DE" w:eastAsia="zh-TW" w:bidi="ar-SA"/>
-        </w:rPr>
-        <w:t>Ëxcïïtêéd ïït håâstïïly åân påâstýûrêé ïït õõbsêérvêé.</w:t>
-      </w:r>
-      <w:r>
-        <w:rPr>
-          <w:rStyle w:val="DefaultParagraphFont"/>
-          <w:rFonts w:ascii="Calibri" w:eastAsia="Calibri" w:hAnsi="Calibri" w:cs="Calibri"/>
-          <w:b w:val="0"/>
-          <w:bCs w:val="0"/>
-          <w:i w:val="0"/>
-          <w:iCs w:val="0"/>
-          <w:caps w:val="0"/>
-          <w:smallCaps w:val="0"/>
-          <w:strike w:val="0"/>
-          <w:dstrike w:val="0"/>
-          <w:outline w:val="0"/>
-          <w:shadow w:val="0"/>
-          <w:emboss w:val="0"/>
-          <w:imprint w:val="0"/>
-          <w:noProof w:val="0"/>
-          <w:vanish w:val="0"/>
-          <w:color w:val="auto"/>
-          <w:spacing w:val="0"/>
-          <w:w w:val="100"/>
-          <w:kern w:val="0"/>
-          <w:position w:val="0"/>
-          <w:sz w:val="22"/>
-          <w:szCs w:val="22"/>
-          <w:highlight w:val="none"/>
-          <w:u w:val="none" w:color="auto"/>
-          <w:effect w:val="none"/>
-          <w:bdr w:val="nil"/>
+          <w:bdr w:val="none" w:sz="0" w:space="0" w:color="auto"/>
+          <w:shd w:val="clear" w:color="auto" w:fill="auto"/>
+          <w:vertAlign w:val="baseline"/>
+          <w:rtl w:val="0"/>
+          <w:cs w:val="0"/>
+          <w:lang w:val="de-DE" w:eastAsia="zh-TW" w:bidi="ar-SA"/>
+        </w:rPr>
+        <w:t>Èxcíîtêéd íît háàstíîly áàn páàstýùrêé íît ôóbsêérvêé.</w:t>
+      </w:r>
+      <w:r>
+        <w:rPr>
+          <w:rStyle w:val="DefaultParagraphFont"/>
+          <w:rFonts w:ascii="Calibri" w:eastAsia="Calibri" w:hAnsi="Calibri" w:cs="Calibri"/>
+          <w:b w:val="0"/>
+          <w:bCs w:val="0"/>
+          <w:i w:val="0"/>
+          <w:iCs w:val="0"/>
+          <w:caps w:val="0"/>
+          <w:smallCaps w:val="0"/>
+          <w:strike w:val="0"/>
+          <w:dstrike w:val="0"/>
+          <w:outline w:val="0"/>
+          <w:shadow w:val="0"/>
+          <w:emboss w:val="0"/>
+          <w:imprint w:val="0"/>
+          <w:noProof w:val="0"/>
+          <w:vanish w:val="0"/>
+          <w:color w:val="auto"/>
+          <w:spacing w:val="0"/>
+          <w:w w:val="100"/>
+          <w:kern w:val="0"/>
+          <w:position w:val="0"/>
+          <w:sz w:val="22"/>
+          <w:szCs w:val="22"/>
+          <w:highlight w:val="none"/>
+          <w:u w:val="none" w:color="auto"/>
+          <w:effect w:val="none"/>
+          <w:bdr w:val="none" w:sz="0" w:space="0" w:color="auto"/>
           <w:shd w:val="clear" w:color="auto" w:fill="auto"/>
           <w:vertAlign w:val="baseline"/>
           <w:rtl w:val="0"/>
@@ -1003,14 +1003,14 @@
           <w:highlight w:val="none"/>
           <w:u w:val="none" w:color="auto"/>
           <w:effect w:val="none"/>
-          <w:bdr w:val="nil"/>
-          <w:shd w:val="clear" w:color="auto" w:fill="auto"/>
-          <w:vertAlign w:val="baseline"/>
-          <w:rtl w:val="0"/>
-          <w:cs w:val="0"/>
-          <w:lang w:val="de-DE" w:eastAsia="zh-TW" w:bidi="ar-SA"/>
-        </w:rPr>
-        <w:t>Snüûg hâánd hõõw dâárëë hëërëë tõõõõ.</w:t>
+          <w:bdr w:val="none" w:sz="0" w:space="0" w:color="auto"/>
+          <w:shd w:val="clear" w:color="auto" w:fill="auto"/>
+          <w:vertAlign w:val="baseline"/>
+          <w:rtl w:val="0"/>
+          <w:cs w:val="0"/>
+          <w:lang w:val="de-DE" w:eastAsia="zh-TW" w:bidi="ar-SA"/>
+        </w:rPr>
+        <w:t>Snûùg hæänd hôòw dæärèë hèërèë tôòôò.</w:t>
       </w:r>
       <w:bookmarkStart w:id="0" w:name="_GoBack"/>
       <w:bookmarkEnd w:id="0"/>

--- a/Test_BP/Fol_2k_files_500(2)/de-DE/file 500_2 - Copy (478)_de.docx
+++ b/Test_BP/Fol_2k_files_500(2)/de-DE/file 500_2 - Copy (478)_de.docx
@@ -42,7 +42,7 @@
           <w:cs w:val="0"/>
           <w:lang w:val="de-DE" w:eastAsia="zh-TW" w:bidi="ar-SA"/>
         </w:rPr>
-        <w:t>t èèxcèèpt tõõ sõõ tèèmpèèr mùùtùùåál tåástèès mõõthèèr.</w:t>
+        <w:t>t ëëxcëëpt töö söö tëëmpëër müûtüûâál tâástëës mööthëër.</w:t>
       </w:r>
       <w:r>
         <w:rPr>
@@ -116,7 +116,7 @@
           <w:cs w:val="0"/>
           <w:lang w:val="de-DE" w:eastAsia="zh-TW" w:bidi="ar-SA"/>
         </w:rPr>
-        <w:t>Ìntèërèëstèëd cýýltîîvæætèëd îîts cöôntîînýýîîng nöôw yèët æærèë.</w:t>
+        <w:t>Întêërêëstêëd cýùltíïvåâtêëd íïts còóntíïnýùíïng nòów yêët åârêë.</w:t>
       </w:r>
       <w:r>
         <w:rPr>
@@ -190,7 +190,7 @@
           <w:cs w:val="0"/>
           <w:lang w:val="de-DE" w:eastAsia="zh-TW" w:bidi="ar-SA"/>
         </w:rPr>
-        <w:t>Öýùt îìntëèrëèstëèd âáccëèptâáncëè ôõýùr pâártîìâálîìty âáffrôõntîìng ýùnplëèâásâánt why âádd.</w:t>
+        <w:t>Õûùt ïíntëérëéstëéd æäccëéptæäncëé òöûùr pæärtïíæälïíty æäffròöntïíng ûùnplëéæäsæänt why æädd.</w:t>
       </w:r>
       <w:r>
         <w:rPr>
@@ -264,7 +264,7 @@
           <w:cs w:val="0"/>
           <w:lang w:val="de-DE" w:eastAsia="zh-TW" w:bidi="ar-SA"/>
         </w:rPr>
-        <w:t>Ëstêéêém gæârdêén mêén yêét shy cöóúùrsêé.</w:t>
+        <w:t>Êstèêèêm gæàrdèên mèên yèêt shy cöõúýrsèê.</w:t>
       </w:r>
       <w:r>
         <w:rPr>
@@ -338,7 +338,7 @@
           <w:cs w:val="0"/>
           <w:lang w:val="de-DE" w:eastAsia="zh-TW" w:bidi="ar-SA"/>
         </w:rPr>
-        <w:t>Còônsûültèèd ûüp my tòôlèèrãæbly sòômèètîïmèès pèèrpèètûüãæl òôh.</w:t>
+        <w:t>Cóõnsúûltééd úûp my tóõléérâãbly sóõméétìïméés péérpéétúûâãl óõh.</w:t>
       </w:r>
       <w:r>
         <w:rPr>
@@ -412,7 +412,7 @@
           <w:cs w:val="0"/>
           <w:lang w:val="de-DE" w:eastAsia="zh-TW" w:bidi="ar-SA"/>
         </w:rPr>
-        <w:t>Èxpréêssîîóón àâccéêptàâncéê îîmprúûdéêncéê pàârtîîcúûlàâr hàâd éêàât úûnsàâtîîàâbléê.</w:t>
+        <w:t>Éxprèèssìíõõn äâccèèptäâncèè ìímprüùdèèncèè päârtìícüùläâr häâd èèäât üùnsäâtìíäâblèè.</w:t>
       </w:r>
       <w:r>
         <w:rPr>
@@ -492,7 +492,7 @@
           <w:cs w:val="0"/>
           <w:lang w:val="de-DE" w:eastAsia="zh-TW" w:bidi="ar-SA"/>
         </w:rPr>
-        <w:t>Håäd dêënóötíîng próöpêërly jóöíîntýýrêë yóöýý óöccåäsíîóön díîrêëctly råäíîllêëry.</w:t>
+        <w:t>Hæád dêënõötîïng prõöpêërly jõöîïntùúrêë yõöùú õöccæásîïõön dîïrêëctly ræáîïllêëry.</w:t>
       </w:r>
       <w:r>
         <w:rPr>
@@ -566,7 +566,7 @@
           <w:cs w:val="0"/>
           <w:lang w:val="de-DE" w:eastAsia="zh-TW" w:bidi="ar-SA"/>
         </w:rPr>
-        <w:t>Ìn sãåììd tôö ôöf pôöôör fúýll bèë pôöst fãåcèë snúýg.</w:t>
+        <w:t>Ín sâàîïd töó öóf pöóöór fýýll bèè pöóst fâàcèè snýýg.</w:t>
       </w:r>
       <w:r>
         <w:rPr>
@@ -640,7 +640,7 @@
           <w:cs w:val="0"/>
           <w:lang w:val="de-DE" w:eastAsia="zh-TW" w:bidi="ar-SA"/>
         </w:rPr>
-        <w:t>Íntróódúýcêêd îïmprúýdêêncêê sêêêê såây úýnplêêåâsîïng dêêvóónshîïrêê åâccêêptåâncêê sóón.</w:t>
+        <w:t>Întróödùücèèd ìïmprùüdèèncèè sèèèè sääy ùünplèèääsìïng dèèvóönshìïrèè ääccèèptääncèè sóön.</w:t>
       </w:r>
       <w:r>
         <w:rPr>
@@ -714,7 +714,7 @@
           <w:cs w:val="0"/>
           <w:lang w:val="de-DE" w:eastAsia="zh-TW" w:bidi="ar-SA"/>
         </w:rPr>
-        <w:t>Èxêêtêêr lôòngêêr wíìsdôòm gææy nôòr dêêsíìgn æægêê.</w:t>
+        <w:t>Èxéètéèr lôôngéèr wìîsdôôm gáây nôôr déèsìîgn áâgéè.</w:t>
       </w:r>
       <w:r>
         <w:rPr>
@@ -788,7 +788,7 @@
           <w:cs w:val="0"/>
           <w:lang w:val="de-DE" w:eastAsia="zh-TW" w:bidi="ar-SA"/>
         </w:rPr>
-        <w:t>Ám wèëâåthèër tõõ èëntèërèëd nõõrlâånd nõõ ïîn shõõwïîng sèërvïîcèë.</w:t>
+        <w:t>Ám wèêáæthèêr tóò èêntèêrèêd nóòrláænd nóò îîn shóòwîîng sèêrvîîcèê.</w:t>
       </w:r>
       <w:r>
         <w:rPr>
@@ -862,7 +862,7 @@
           <w:cs w:val="0"/>
           <w:lang w:val="de-DE" w:eastAsia="zh-TW" w:bidi="ar-SA"/>
         </w:rPr>
-        <w:t>Nóór rèèpèèæãtèèd spèèæãkììng shy æãppèètììtèè.</w:t>
+        <w:t>Nôõr rêêpêêäàtêêd spêêäàkîïng shy äàppêêtîïtêê.</w:t>
       </w:r>
       <w:r>
         <w:rPr>
@@ -936,7 +936,7 @@
           <w:cs w:val="0"/>
           <w:lang w:val="de-DE" w:eastAsia="zh-TW" w:bidi="ar-SA"/>
         </w:rPr>
-        <w:t>Èxcíîtêéd íît háàstíîly áàn páàstýùrêé íît ôóbsêérvêé.</w:t>
+        <w:t>Èxcìïtêèd ìït hååstìïly åån pååstùúrêè ìït ôóbsêèrvêè.</w:t>
       </w:r>
       <w:r>
         <w:rPr>
@@ -1010,7 +1010,7 @@
           <w:cs w:val="0"/>
           <w:lang w:val="de-DE" w:eastAsia="zh-TW" w:bidi="ar-SA"/>
         </w:rPr>
-        <w:t>Snûùg hæänd hôòw dæärèë hèërèë tôòôò.</w:t>
+        <w:t>Snùùg håänd hòõw dåärêë hêërêë tòõòõ.</w:t>
       </w:r>
       <w:bookmarkStart w:id="0" w:name="_GoBack"/>
       <w:bookmarkEnd w:id="0"/>

--- a/Test_BP/Fol_2k_files_500(2)/de-DE/file 500_2 - Copy (478)_de.docx
+++ b/Test_BP/Fol_2k_files_500(2)/de-DE/file 500_2 - Copy (478)_de.docx
@@ -42,7 +42,7 @@
           <w:cs w:val="0"/>
           <w:lang w:val="de-DE" w:eastAsia="zh-TW" w:bidi="ar-SA"/>
         </w:rPr>
-        <w:t>t ëëxcëëpt töö söö tëëmpëër müûtüûâál tâástëës mööthëër.</w:t>
+        <w:t>t ééxcéépt tóó sóó téémpéér múútúúãäl tãästéés móóthéér.</w:t>
       </w:r>
       <w:r>
         <w:rPr>
@@ -116,7 +116,7 @@
           <w:cs w:val="0"/>
           <w:lang w:val="de-DE" w:eastAsia="zh-TW" w:bidi="ar-SA"/>
         </w:rPr>
-        <w:t>Întêërêëstêëd cýùltíïvåâtêëd íïts còóntíïnýùíïng nòów yêët åârêë.</w:t>
+        <w:t>Íntéëréëstéëd cüûltìíväátéëd ìíts cõöntìínüûìíng nõöw yéët äáréë.</w:t>
       </w:r>
       <w:r>
         <w:rPr>
@@ -190,7 +190,7 @@
           <w:cs w:val="0"/>
           <w:lang w:val="de-DE" w:eastAsia="zh-TW" w:bidi="ar-SA"/>
         </w:rPr>
-        <w:t>Õûùt ïíntëérëéstëéd æäccëéptæäncëé òöûùr pæärtïíæälïíty æäffròöntïíng ûùnplëéæäsæänt why æädd.</w:t>
+        <w:t>Õúüt ïíntéèréèstéèd âãccéèptâãncéè õôúür pâãrtïíâãlïíty âãffrõôntïíng úünpléèâãsâãnt why âãdd.</w:t>
       </w:r>
       <w:r>
         <w:rPr>
@@ -264,7 +264,7 @@
           <w:cs w:val="0"/>
           <w:lang w:val="de-DE" w:eastAsia="zh-TW" w:bidi="ar-SA"/>
         </w:rPr>
-        <w:t>Êstèêèêm gæàrdèên mèên yèêt shy cöõúýrsèê.</w:t>
+        <w:t>Éstëèëèm gáàrdëèn mëèn yëèt shy cóôýúrsëè.</w:t>
       </w:r>
       <w:r>
         <w:rPr>
@@ -338,7 +338,7 @@
           <w:cs w:val="0"/>
           <w:lang w:val="de-DE" w:eastAsia="zh-TW" w:bidi="ar-SA"/>
         </w:rPr>
-        <w:t>Cóõnsúûltééd úûp my tóõléérâãbly sóõméétìïméés péérpéétúûâãl óõh.</w:t>
+        <w:t>Cõònsùültééd ùüp my tõòlééráàbly sõòméétíïméés péérpéétùüáàl õòh.</w:t>
       </w:r>
       <w:r>
         <w:rPr>
@@ -412,7 +412,7 @@
           <w:cs w:val="0"/>
           <w:lang w:val="de-DE" w:eastAsia="zh-TW" w:bidi="ar-SA"/>
         </w:rPr>
-        <w:t>Éxprèèssìíõõn äâccèèptäâncèè ìímprüùdèèncèè päârtìícüùläâr häâd èèäât üùnsäâtìíäâblèè.</w:t>
+        <w:t>Ëxprëèssíîôõn æàccëèptæàncëè íîmprûüdëèncëè pæàrtíîcûülæàr hæàd ëèæàt ûünsæàtíîæàblëè.</w:t>
       </w:r>
       <w:r>
         <w:rPr>
@@ -492,7 +492,7 @@
           <w:cs w:val="0"/>
           <w:lang w:val="de-DE" w:eastAsia="zh-TW" w:bidi="ar-SA"/>
         </w:rPr>
-        <w:t>Hæád dêënõötîïng prõöpêërly jõöîïntùúrêë yõöùú õöccæásîïõön dîïrêëctly ræáîïllêëry.</w:t>
+        <w:t>Hâæd dëênôötïîng prôöpëêrly jôöïîntûûrëê yôöûû ôöccâæsïîôön dïîrëêctly râæïîllëêry.</w:t>
       </w:r>
       <w:r>
         <w:rPr>
@@ -566,7 +566,7 @@
           <w:cs w:val="0"/>
           <w:lang w:val="de-DE" w:eastAsia="zh-TW" w:bidi="ar-SA"/>
         </w:rPr>
-        <w:t>Ín sâàîïd töó öóf pöóöór fýýll bèè pöóst fâàcèè snýýg.</w:t>
+        <w:t>Ïn sáåïìd töö ööf pöööör fûüll bêé pööst fáåcêé snûüg.</w:t>
       </w:r>
       <w:r>
         <w:rPr>
@@ -640,7 +640,7 @@
           <w:cs w:val="0"/>
           <w:lang w:val="de-DE" w:eastAsia="zh-TW" w:bidi="ar-SA"/>
         </w:rPr>
-        <w:t>Întróödùücèèd ìïmprùüdèèncèè sèèèè sääy ùünplèèääsìïng dèèvóönshìïrèè ääccèèptääncèè sóön.</w:t>
+        <w:t>Ìntröõdýúcèêd ïîmprýúdèêncèê sèêèê säæy ýúnplèêäæsïîng dèêvöõnshïîrèê äæccèêptäæncèê söõn.</w:t>
       </w:r>
       <w:r>
         <w:rPr>
@@ -714,7 +714,7 @@
           <w:cs w:val="0"/>
           <w:lang w:val="de-DE" w:eastAsia="zh-TW" w:bidi="ar-SA"/>
         </w:rPr>
-        <w:t>Èxéètéèr lôôngéèr wìîsdôôm gáây nôôr déèsìîgn áâgéè.</w:t>
+        <w:t>Êxêètêèr lòòngêèr wïïsdòòm gâæy nòòr dêèsïïgn âægêè.</w:t>
       </w:r>
       <w:r>
         <w:rPr>
@@ -788,7 +788,7 @@
           <w:cs w:val="0"/>
           <w:lang w:val="de-DE" w:eastAsia="zh-TW" w:bidi="ar-SA"/>
         </w:rPr>
-        <w:t>Ám wèêáæthèêr tóò èêntèêrèêd nóòrláænd nóò îîn shóòwîîng sèêrvîîcèê.</w:t>
+        <w:t>Æm wéëâæthéër töò éëntéëréëd nöòrlâænd nöò îïn shöòwîïng séërvîïcéë.</w:t>
       </w:r>
       <w:r>
         <w:rPr>
@@ -862,7 +862,7 @@
           <w:cs w:val="0"/>
           <w:lang w:val="de-DE" w:eastAsia="zh-TW" w:bidi="ar-SA"/>
         </w:rPr>
-        <w:t>Nôõr rêêpêêäàtêêd spêêäàkîïng shy äàppêêtîïtêê.</w:t>
+        <w:t>Nòòr rêépêéàátêéd spêéàákîíng shy àáppêétîítêé.</w:t>
       </w:r>
       <w:r>
         <w:rPr>
@@ -936,7 +936,7 @@
           <w:cs w:val="0"/>
           <w:lang w:val="de-DE" w:eastAsia="zh-TW" w:bidi="ar-SA"/>
         </w:rPr>
-        <w:t>Èxcìïtêèd ìït hååstìïly åån pååstùúrêè ìït ôóbsêèrvêè.</w:t>
+        <w:t>Ëxcîítèéd îít hàæstîíly àæn pàæstùúrèé îít óóbsèérvèé.</w:t>
       </w:r>
       <w:r>
         <w:rPr>
@@ -1010,7 +1010,7 @@
           <w:cs w:val="0"/>
           <w:lang w:val="de-DE" w:eastAsia="zh-TW" w:bidi="ar-SA"/>
         </w:rPr>
-        <w:t>Snùùg håänd hòõw dåärêë hêërêë tòõòõ.</w:t>
+        <w:t>Snùùg hãànd hõôw dãàrêë hêërêë tõôõô.</w:t>
       </w:r>
       <w:bookmarkStart w:id="0" w:name="_GoBack"/>
       <w:bookmarkEnd w:id="0"/>
